--- a/cover individu.docx
+++ b/cover individu.docx
@@ -8,18 +8,16 @@
         <w:jc w:val="center"/>
         <w:rPr>
           <w:rFonts w:ascii="Times New Roman" w:eastAsia="Times New Roman" w:hAnsi="Times New Roman" w:cs="Times New Roman"/>
-          <w:sz w:val="24"/>
-          <w:szCs w:val="24"/>
-          <w:lang w:eastAsia="id-ID" w:bidi="ar-SA"/>
-        </w:rPr>
-      </w:pPr>
-      <w:r>
-        <w:rPr>
-          <w:rFonts w:ascii="Times New Roman" w:eastAsia="Times New Roman" w:hAnsi="Times New Roman" w:cs="Times New Roman"/>
-          <w:b/>
-          <w:bCs/>
-          <w:sz w:val="30"/>
-          <w:szCs w:val="30"/>
+          <w:szCs w:val="22"/>
+          <w:lang w:eastAsia="id-ID" w:bidi="ar-SA"/>
+        </w:rPr>
+      </w:pPr>
+      <w:r>
+        <w:rPr>
+          <w:rFonts w:ascii="Times New Roman" w:eastAsia="Times New Roman" w:hAnsi="Times New Roman" w:cs="Times New Roman"/>
+          <w:b/>
+          <w:bCs/>
+          <w:sz w:val="28"/>
           <w:lang w:eastAsia="id-ID" w:bidi="ar-SA"/>
         </w:rPr>
         <w:t>DOCUMENT &amp; SYSTEM WORKFLOW</w:t>
@@ -146,18 +144,16 @@
         <w:jc w:val="center"/>
         <w:rPr>
           <w:rFonts w:ascii="Times New Roman" w:eastAsia="Times New Roman" w:hAnsi="Times New Roman" w:cs="Times New Roman"/>
-          <w:sz w:val="24"/>
-          <w:szCs w:val="24"/>
-          <w:lang w:eastAsia="id-ID" w:bidi="ar-SA"/>
-        </w:rPr>
-      </w:pPr>
-      <w:r>
-        <w:rPr>
-          <w:rFonts w:ascii="Times New Roman" w:eastAsia="Times New Roman" w:hAnsi="Times New Roman" w:cs="Times New Roman"/>
-          <w:b/>
-          <w:bCs/>
-          <w:sz w:val="30"/>
-          <w:szCs w:val="30"/>
+          <w:szCs w:val="22"/>
+          <w:lang w:eastAsia="id-ID" w:bidi="ar-SA"/>
+        </w:rPr>
+      </w:pPr>
+      <w:r>
+        <w:rPr>
+          <w:rFonts w:ascii="Times New Roman" w:eastAsia="Times New Roman" w:hAnsi="Times New Roman" w:cs="Times New Roman"/>
+          <w:b/>
+          <w:bCs/>
+          <w:sz w:val="28"/>
           <w:lang w:eastAsia="id-ID" w:bidi="ar-SA"/>
         </w:rPr>
         <w:t>DISUSUN OLEH : </w:t>
@@ -169,18 +165,16 @@
         <w:jc w:val="center"/>
         <w:rPr>
           <w:rFonts w:ascii="Times New Roman" w:eastAsia="Times New Roman" w:hAnsi="Times New Roman" w:cs="Times New Roman"/>
-          <w:sz w:val="24"/>
-          <w:szCs w:val="24"/>
-          <w:lang w:eastAsia="id-ID" w:bidi="ar-SA"/>
-        </w:rPr>
-      </w:pPr>
-      <w:r>
-        <w:rPr>
-          <w:rFonts w:ascii="Times New Roman" w:eastAsia="Times New Roman" w:hAnsi="Times New Roman" w:cs="Times New Roman"/>
-          <w:b/>
-          <w:bCs/>
-          <w:sz w:val="30"/>
-          <w:szCs w:val="30"/>
+          <w:szCs w:val="22"/>
+          <w:lang w:eastAsia="id-ID" w:bidi="ar-SA"/>
+        </w:rPr>
+      </w:pPr>
+      <w:r>
+        <w:rPr>
+          <w:rFonts w:ascii="Times New Roman" w:eastAsia="Times New Roman" w:hAnsi="Times New Roman" w:cs="Times New Roman"/>
+          <w:b/>
+          <w:bCs/>
+          <w:sz w:val="28"/>
           <w:lang w:eastAsia="id-ID" w:bidi="ar-SA"/>
         </w:rPr>
         <w:t>FARKHAN</w:t>
@@ -192,18 +186,16 @@
         <w:jc w:val="center"/>
         <w:rPr>
           <w:rFonts w:ascii="Times New Roman" w:eastAsia="Times New Roman" w:hAnsi="Times New Roman" w:cs="Times New Roman"/>
-          <w:sz w:val="24"/>
-          <w:szCs w:val="24"/>
-          <w:lang w:eastAsia="id-ID" w:bidi="ar-SA"/>
-        </w:rPr>
-      </w:pPr>
-      <w:r>
-        <w:rPr>
-          <w:rFonts w:ascii="Times New Roman" w:eastAsia="Times New Roman" w:hAnsi="Times New Roman" w:cs="Times New Roman"/>
-          <w:b/>
-          <w:bCs/>
-          <w:sz w:val="30"/>
-          <w:szCs w:val="30"/>
+          <w:szCs w:val="22"/>
+          <w:lang w:eastAsia="id-ID" w:bidi="ar-SA"/>
+        </w:rPr>
+      </w:pPr>
+      <w:r>
+        <w:rPr>
+          <w:rFonts w:ascii="Times New Roman" w:eastAsia="Times New Roman" w:hAnsi="Times New Roman" w:cs="Times New Roman"/>
+          <w:b/>
+          <w:bCs/>
+          <w:sz w:val="28"/>
           <w:lang w:eastAsia="id-ID" w:bidi="ar-SA"/>
         </w:rPr>
         <w:t> </w:t>
@@ -215,18 +207,16 @@
         <w:jc w:val="center"/>
         <w:rPr>
           <w:rFonts w:ascii="Times New Roman" w:eastAsia="Times New Roman" w:hAnsi="Times New Roman" w:cs="Times New Roman"/>
-          <w:sz w:val="24"/>
-          <w:szCs w:val="24"/>
-          <w:lang w:eastAsia="id-ID" w:bidi="ar-SA"/>
-        </w:rPr>
-      </w:pPr>
-      <w:r>
-        <w:rPr>
-          <w:rFonts w:ascii="Times New Roman" w:eastAsia="Times New Roman" w:hAnsi="Times New Roman" w:cs="Times New Roman"/>
-          <w:b/>
-          <w:bCs/>
-          <w:sz w:val="30"/>
-          <w:szCs w:val="30"/>
+          <w:szCs w:val="22"/>
+          <w:lang w:eastAsia="id-ID" w:bidi="ar-SA"/>
+        </w:rPr>
+      </w:pPr>
+      <w:r>
+        <w:rPr>
+          <w:rFonts w:ascii="Times New Roman" w:eastAsia="Times New Roman" w:hAnsi="Times New Roman" w:cs="Times New Roman"/>
+          <w:b/>
+          <w:bCs/>
+          <w:sz w:val="28"/>
           <w:lang w:eastAsia="id-ID" w:bidi="ar-SA"/>
         </w:rPr>
         <w:t>NPM : </w:t>
@@ -238,63 +228,47 @@
         <w:jc w:val="center"/>
         <w:rPr>
           <w:rFonts w:ascii="Times New Roman" w:eastAsia="Times New Roman" w:hAnsi="Times New Roman" w:cs="Times New Roman"/>
-          <w:sz w:val="24"/>
-          <w:szCs w:val="24"/>
-          <w:lang w:eastAsia="id-ID" w:bidi="ar-SA"/>
-        </w:rPr>
-      </w:pPr>
-      <w:r>
-        <w:rPr>
-          <w:rFonts w:ascii="Times New Roman" w:eastAsia="Times New Roman" w:hAnsi="Times New Roman" w:cs="Times New Roman"/>
-          <w:b/>
-          <w:bCs/>
-          <w:sz w:val="30"/>
-          <w:szCs w:val="30"/>
-          <w:lang w:eastAsia="id-ID" w:bidi="ar-SA"/>
-        </w:rPr>
-        <w:t>200810100</w:t>
-      </w:r>
-      <w:r>
-        <w:rPr>
-          <w:rFonts w:ascii="Times New Roman" w:eastAsia="Times New Roman" w:hAnsi="Times New Roman" w:cs="Times New Roman"/>
-          <w:b/>
-          <w:bCs/>
-          <w:sz w:val="30"/>
-          <w:szCs w:val="30"/>
-          <w:lang w:eastAsia="id-ID" w:bidi="ar-SA"/>
-        </w:rPr>
-        <w:t>60</w:t>
-      </w:r>
-    </w:p>
-    <w:p>
-      <w:pPr>
-        <w:spacing w:after="0" w:line="360" w:lineRule="auto"/>
-        <w:rPr>
-          <w:rFonts w:ascii="Times New Roman" w:eastAsia="Times New Roman" w:hAnsi="Times New Roman" w:cs="Times New Roman"/>
-          <w:sz w:val="24"/>
-          <w:szCs w:val="24"/>
-          <w:lang w:eastAsia="id-ID" w:bidi="ar-SA"/>
-        </w:rPr>
-      </w:pPr>
-    </w:p>
-    <w:p>
-      <w:pPr>
-        <w:spacing w:after="0" w:line="360" w:lineRule="auto"/>
-        <w:jc w:val="center"/>
-        <w:rPr>
-          <w:rFonts w:ascii="Times New Roman" w:eastAsia="Times New Roman" w:hAnsi="Times New Roman" w:cs="Times New Roman"/>
-          <w:sz w:val="24"/>
-          <w:szCs w:val="24"/>
-          <w:lang w:eastAsia="id-ID" w:bidi="ar-SA"/>
-        </w:rPr>
-      </w:pPr>
-      <w:r>
-        <w:rPr>
-          <w:rFonts w:ascii="Times New Roman" w:eastAsia="Times New Roman" w:hAnsi="Times New Roman" w:cs="Times New Roman"/>
-          <w:b/>
-          <w:bCs/>
-          <w:sz w:val="30"/>
-          <w:szCs w:val="30"/>
+          <w:szCs w:val="22"/>
+          <w:lang w:eastAsia="id-ID" w:bidi="ar-SA"/>
+        </w:rPr>
+      </w:pPr>
+      <w:r>
+        <w:rPr>
+          <w:rFonts w:ascii="Times New Roman" w:eastAsia="Times New Roman" w:hAnsi="Times New Roman" w:cs="Times New Roman"/>
+          <w:b/>
+          <w:bCs/>
+          <w:sz w:val="28"/>
+          <w:lang w:eastAsia="id-ID" w:bidi="ar-SA"/>
+        </w:rPr>
+        <w:t>20081010060</w:t>
+      </w:r>
+    </w:p>
+    <w:p>
+      <w:pPr>
+        <w:spacing w:after="0" w:line="360" w:lineRule="auto"/>
+        <w:rPr>
+          <w:rFonts w:ascii="Times New Roman" w:eastAsia="Times New Roman" w:hAnsi="Times New Roman" w:cs="Times New Roman"/>
+          <w:szCs w:val="22"/>
+          <w:lang w:eastAsia="id-ID" w:bidi="ar-SA"/>
+        </w:rPr>
+      </w:pPr>
+    </w:p>
+    <w:p>
+      <w:pPr>
+        <w:spacing w:after="0" w:line="360" w:lineRule="auto"/>
+        <w:jc w:val="center"/>
+        <w:rPr>
+          <w:rFonts w:ascii="Times New Roman" w:eastAsia="Times New Roman" w:hAnsi="Times New Roman" w:cs="Times New Roman"/>
+          <w:szCs w:val="22"/>
+          <w:lang w:eastAsia="id-ID" w:bidi="ar-SA"/>
+        </w:rPr>
+      </w:pPr>
+      <w:r>
+        <w:rPr>
+          <w:rFonts w:ascii="Times New Roman" w:eastAsia="Times New Roman" w:hAnsi="Times New Roman" w:cs="Times New Roman"/>
+          <w:b/>
+          <w:bCs/>
+          <w:sz w:val="28"/>
           <w:lang w:eastAsia="id-ID" w:bidi="ar-SA"/>
         </w:rPr>
         <w:t>MATA KULIAH : </w:t>
@@ -306,18 +280,16 @@
         <w:jc w:val="center"/>
         <w:rPr>
           <w:rFonts w:ascii="Times New Roman" w:eastAsia="Times New Roman" w:hAnsi="Times New Roman" w:cs="Times New Roman"/>
-          <w:sz w:val="24"/>
-          <w:szCs w:val="24"/>
-          <w:lang w:eastAsia="id-ID" w:bidi="ar-SA"/>
-        </w:rPr>
-      </w:pPr>
-      <w:r>
-        <w:rPr>
-          <w:rFonts w:ascii="Times New Roman" w:eastAsia="Times New Roman" w:hAnsi="Times New Roman" w:cs="Times New Roman"/>
-          <w:b/>
-          <w:bCs/>
-          <w:sz w:val="30"/>
-          <w:szCs w:val="30"/>
+          <w:szCs w:val="22"/>
+          <w:lang w:eastAsia="id-ID" w:bidi="ar-SA"/>
+        </w:rPr>
+      </w:pPr>
+      <w:r>
+        <w:rPr>
+          <w:rFonts w:ascii="Times New Roman" w:eastAsia="Times New Roman" w:hAnsi="Times New Roman" w:cs="Times New Roman"/>
+          <w:b/>
+          <w:bCs/>
+          <w:sz w:val="28"/>
           <w:lang w:eastAsia="id-ID" w:bidi="ar-SA"/>
         </w:rPr>
         <w:t>ANALISIS &amp; DESAIN SISTEM D</w:t>
@@ -328,53 +300,48 @@
         <w:spacing w:after="0" w:line="360" w:lineRule="auto"/>
         <w:rPr>
           <w:rFonts w:ascii="Times New Roman" w:eastAsia="Times New Roman" w:hAnsi="Times New Roman" w:cs="Times New Roman"/>
-          <w:sz w:val="24"/>
-          <w:szCs w:val="24"/>
-          <w:lang w:eastAsia="id-ID" w:bidi="ar-SA"/>
-        </w:rPr>
-      </w:pPr>
-    </w:p>
-    <w:p>
-      <w:pPr>
-        <w:spacing w:after="0" w:line="360" w:lineRule="auto"/>
-        <w:jc w:val="center"/>
-        <w:rPr>
-          <w:rFonts w:ascii="Times New Roman" w:eastAsia="Times New Roman" w:hAnsi="Times New Roman" w:cs="Times New Roman"/>
-          <w:sz w:val="24"/>
-          <w:szCs w:val="24"/>
-          <w:lang w:eastAsia="id-ID" w:bidi="ar-SA"/>
-        </w:rPr>
-      </w:pPr>
-      <w:r>
-        <w:rPr>
-          <w:rFonts w:ascii="Times New Roman" w:eastAsia="Times New Roman" w:hAnsi="Times New Roman" w:cs="Times New Roman"/>
-          <w:b/>
-          <w:bCs/>
-          <w:sz w:val="30"/>
-          <w:szCs w:val="30"/>
-          <w:lang w:eastAsia="id-ID" w:bidi="ar-SA"/>
-        </w:rPr>
-        <w:t>PROGRAM STUDI TEKNIK INFORMATIKA </w:t>
-      </w:r>
-    </w:p>
-    <w:p>
-      <w:pPr>
-        <w:spacing w:after="0" w:line="360" w:lineRule="auto"/>
-        <w:jc w:val="center"/>
-        <w:rPr>
-          <w:rFonts w:ascii="Times New Roman" w:eastAsia="Times New Roman" w:hAnsi="Times New Roman" w:cs="Times New Roman"/>
-          <w:sz w:val="24"/>
-          <w:szCs w:val="24"/>
-          <w:lang w:eastAsia="id-ID" w:bidi="ar-SA"/>
-        </w:rPr>
-      </w:pPr>
-      <w:r>
-        <w:rPr>
-          <w:rFonts w:ascii="Times New Roman" w:eastAsia="Times New Roman" w:hAnsi="Times New Roman" w:cs="Times New Roman"/>
-          <w:b/>
-          <w:bCs/>
-          <w:sz w:val="30"/>
-          <w:szCs w:val="30"/>
+          <w:szCs w:val="22"/>
+          <w:lang w:eastAsia="id-ID" w:bidi="ar-SA"/>
+        </w:rPr>
+      </w:pPr>
+    </w:p>
+    <w:p>
+      <w:pPr>
+        <w:spacing w:after="0" w:line="360" w:lineRule="auto"/>
+        <w:jc w:val="center"/>
+        <w:rPr>
+          <w:rFonts w:ascii="Times New Roman" w:eastAsia="Times New Roman" w:hAnsi="Times New Roman" w:cs="Times New Roman"/>
+          <w:szCs w:val="22"/>
+          <w:lang w:eastAsia="id-ID" w:bidi="ar-SA"/>
+        </w:rPr>
+      </w:pPr>
+      <w:r>
+        <w:rPr>
+          <w:rFonts w:ascii="Times New Roman" w:eastAsia="Times New Roman" w:hAnsi="Times New Roman" w:cs="Times New Roman"/>
+          <w:b/>
+          <w:bCs/>
+          <w:sz w:val="28"/>
+          <w:lang w:eastAsia="id-ID" w:bidi="ar-SA"/>
+        </w:rPr>
+        <w:t>PROGRAM STUDI INFORMATIKA </w:t>
+      </w:r>
+    </w:p>
+    <w:p>
+      <w:pPr>
+        <w:spacing w:after="0" w:line="360" w:lineRule="auto"/>
+        <w:jc w:val="center"/>
+        <w:rPr>
+          <w:rFonts w:ascii="Times New Roman" w:eastAsia="Times New Roman" w:hAnsi="Times New Roman" w:cs="Times New Roman"/>
+          <w:szCs w:val="22"/>
+          <w:lang w:eastAsia="id-ID" w:bidi="ar-SA"/>
+        </w:rPr>
+      </w:pPr>
+      <w:r>
+        <w:rPr>
+          <w:rFonts w:ascii="Times New Roman" w:eastAsia="Times New Roman" w:hAnsi="Times New Roman" w:cs="Times New Roman"/>
+          <w:b/>
+          <w:bCs/>
+          <w:sz w:val="28"/>
           <w:lang w:eastAsia="id-ID" w:bidi="ar-SA"/>
         </w:rPr>
         <w:t>FAKULTAS ILMU KOMPUTER </w:t>
@@ -388,60 +355,66 @@
           <w:rFonts w:ascii="Times New Roman" w:eastAsia="Times New Roman" w:hAnsi="Times New Roman" w:cs="Times New Roman"/>
           <w:b/>
           <w:bCs/>
-          <w:sz w:val="30"/>
-          <w:szCs w:val="30"/>
-          <w:lang w:eastAsia="id-ID" w:bidi="ar-SA"/>
-        </w:rPr>
-      </w:pPr>
-      <w:r>
-        <w:rPr>
-          <w:rFonts w:ascii="Times New Roman" w:eastAsia="Times New Roman" w:hAnsi="Times New Roman" w:cs="Times New Roman"/>
-          <w:b/>
-          <w:bCs/>
-          <w:sz w:val="30"/>
-          <w:szCs w:val="30"/>
-          <w:lang w:eastAsia="id-ID" w:bidi="ar-SA"/>
-        </w:rPr>
-        <w:t>UPN “VETERAN” JAWA TIMUR</w:t>
-      </w:r>
-    </w:p>
-    <w:p>
-      <w:pPr>
-        <w:spacing w:after="0" w:line="360" w:lineRule="auto"/>
-        <w:jc w:val="center"/>
-        <w:rPr>
-          <w:rFonts w:ascii="Times New Roman" w:eastAsia="Times New Roman" w:hAnsi="Times New Roman" w:cs="Times New Roman"/>
-          <w:b/>
-          <w:bCs/>
-          <w:sz w:val="30"/>
-          <w:szCs w:val="30"/>
-          <w:lang w:eastAsia="id-ID" w:bidi="ar-SA"/>
-        </w:rPr>
-      </w:pPr>
-      <w:r>
-        <w:rPr>
-          <w:rFonts w:ascii="Times New Roman" w:eastAsia="Times New Roman" w:hAnsi="Times New Roman" w:cs="Times New Roman"/>
-          <w:b/>
-          <w:bCs/>
-          <w:sz w:val="30"/>
-          <w:szCs w:val="30"/>
+          <w:sz w:val="28"/>
+          <w:lang w:eastAsia="id-ID" w:bidi="ar-SA"/>
+        </w:rPr>
+      </w:pPr>
+      <w:r>
+        <w:rPr>
+          <w:rFonts w:ascii="Times New Roman" w:eastAsia="Times New Roman" w:hAnsi="Times New Roman" w:cs="Times New Roman"/>
+          <w:b/>
+          <w:bCs/>
+          <w:sz w:val="28"/>
+          <w:lang w:eastAsia="id-ID" w:bidi="ar-SA"/>
+        </w:rPr>
+        <w:t>UNIVERSITAS PEMBANGUNAN NASIONAL “VETERAN”</w:t>
+      </w:r>
+    </w:p>
+    <w:p>
+      <w:pPr>
+        <w:spacing w:after="0" w:line="360" w:lineRule="auto"/>
+        <w:jc w:val="center"/>
+        <w:rPr>
+          <w:rFonts w:ascii="Times New Roman" w:eastAsia="Times New Roman" w:hAnsi="Times New Roman" w:cs="Times New Roman"/>
+          <w:b/>
+          <w:bCs/>
+          <w:sz w:val="28"/>
+          <w:lang w:eastAsia="id-ID" w:bidi="ar-SA"/>
+        </w:rPr>
+      </w:pPr>
+      <w:r>
+        <w:rPr>
+          <w:rFonts w:ascii="Times New Roman" w:eastAsia="Times New Roman" w:hAnsi="Times New Roman" w:cs="Times New Roman"/>
+          <w:b/>
+          <w:bCs/>
+          <w:sz w:val="28"/>
+          <w:lang w:eastAsia="id-ID" w:bidi="ar-SA"/>
+        </w:rPr>
+        <w:t>JAWA TIMUR</w:t>
+      </w:r>
+    </w:p>
+    <w:p>
+      <w:pPr>
+        <w:spacing w:after="0" w:line="360" w:lineRule="auto"/>
+        <w:jc w:val="center"/>
+        <w:rPr>
+          <w:rFonts w:ascii="Times New Roman" w:eastAsia="Times New Roman" w:hAnsi="Times New Roman" w:cs="Times New Roman"/>
+          <w:b/>
+          <w:bCs/>
+          <w:sz w:val="28"/>
+          <w:lang w:eastAsia="id-ID" w:bidi="ar-SA"/>
+        </w:rPr>
+      </w:pPr>
+      <w:r>
+        <w:rPr>
+          <w:rFonts w:ascii="Times New Roman" w:eastAsia="Times New Roman" w:hAnsi="Times New Roman" w:cs="Times New Roman"/>
+          <w:b/>
+          <w:bCs/>
+          <w:sz w:val="28"/>
           <w:lang w:eastAsia="id-ID" w:bidi="ar-SA"/>
         </w:rPr>
         <w:t>2022</w:t>
       </w:r>
-    </w:p>
-    <w:p>
-      <w:pPr>
-        <w:spacing w:line="259" w:lineRule="auto"/>
-        <w:rPr>
-          <w:rFonts w:ascii="Times New Roman" w:eastAsia="Times New Roman" w:hAnsi="Times New Roman" w:cs="Times New Roman"/>
-          <w:b/>
-          <w:bCs/>
-          <w:sz w:val="30"/>
-          <w:szCs w:val="30"/>
-          <w:lang w:eastAsia="id-ID" w:bidi="ar-SA"/>
-        </w:rPr>
-      </w:pPr>
     </w:p>
     <w:sectPr>
       <w:pgSz w:w="11906" w:h="16838" w:code="9"/>
